--- a/Collection.docx
+++ b/Collection.docx
@@ -4,10 +4,15 @@
   <w:body>
     <w:p>
       <w:r>
-        <w:t>To be honest I had to do some research into the inner workings of a dictionary for this project. My resources where from a very good book about .NET that I own, some snippets from Stack Overflow, and the actual source code for a .NET dictionary which I didn’t have time to fully dissect. It was a very interesting project and I actually learned quite a lot about dictionaries l</w:t>
-      </w:r>
-      <w:r>
-        <w:t xml:space="preserve">ike the fact that they </w:t>
+        <w:t xml:space="preserve">To be honest I had to do some research into the inner workings of a dictionary for this project. My resources where from a very good book about .NET that I own, some snippets from Stack Overflow, and the actual source code for a .NET dictionary which I didn’t have time to fully dissect. It was a very interesting project and I actually learned </w:t>
+      </w:r>
+      <w:r>
+        <w:t>quite a lot about dictionaries such as</w:t>
+      </w:r>
+      <w:bookmarkStart w:id="0" w:name="_GoBack"/>
+      <w:bookmarkEnd w:id="0"/>
+      <w:r>
+        <w:t xml:space="preserve"> the fact that they </w:t>
       </w:r>
       <w:r>
         <w:t xml:space="preserve">use Hash tables so they are very fast. </w:t>
@@ -26,7 +31,15 @@
     </w:p>
     <w:p>
       <w:r>
-        <w:t>I added some try catch blocks that will throw an error from a custom error class but I did not implement the actual l</w:t>
+        <w:t xml:space="preserve">I added some try catch blocks that will throw an error from a custom error class but I did not implement </w:t>
+      </w:r>
+      <w:proofErr w:type="gramStart"/>
+      <w:r>
+        <w:t>the</w:t>
+      </w:r>
+      <w:proofErr w:type="gramEnd"/>
+      <w:r>
+        <w:t xml:space="preserve"> actual l</w:t>
       </w:r>
       <w:r>
         <w:t>ogging class for the errors which</w:t>
@@ -54,7 +67,23 @@
         <w:t xml:space="preserve">ize of the list </w:t>
       </w:r>
       <w:r>
-        <w:t xml:space="preserve">and using a for loop instead of foreach. </w:t>
+        <w:t xml:space="preserve">and using </w:t>
+      </w:r>
+      <w:proofErr w:type="gramStart"/>
+      <w:r>
+        <w:t>a for</w:t>
+      </w:r>
+      <w:proofErr w:type="gramEnd"/>
+      <w:r>
+        <w:t xml:space="preserve"> loop instead of </w:t>
+      </w:r>
+      <w:proofErr w:type="spellStart"/>
+      <w:r>
+        <w:t>foreach</w:t>
+      </w:r>
+      <w:proofErr w:type="spellEnd"/>
+      <w:r>
+        <w:t xml:space="preserve">. </w:t>
       </w:r>
     </w:p>
     <w:p>
@@ -92,8 +121,6 @@
       <w:r>
         <w:t>s</w:t>
       </w:r>
-      <w:bookmarkStart w:id="0" w:name="_GoBack"/>
-      <w:bookmarkEnd w:id="0"/>
       <w:r>
         <w:t xml:space="preserve"> I used</w:t>
       </w:r>
